--- a/Para Marie/Diseño teórico del nuevo sistema (para Marie).docx
+++ b/Para Marie/Diseño teórico del nuevo sistema (para Marie).docx
@@ -58,6 +58,13 @@
         </w:rPr>
         <w:t xml:space="preserve"> RECUERDA CUANDO TERMINES DE HACERLA CONVERTIR LA PANTALLA DE CADA PROCESO Y EL DIAGRAMA EN IMÁGENES PARA FACILITAR EL PONERLA EN EL DOCUMENTO.</w:t>
       </w:r>
+      <w:r>
+        <w:rPr>
+          <w:color w:val="2E74B5" w:themeColor="accent1" w:themeShade="BF"/>
+          <w:lang w:val="es-DO"/>
+        </w:rPr>
+        <w:t xml:space="preserve"> Otra cosa cuando vayas hacer la pantalla del inventario o algo relacionado con esto no le pongas tantos artículos como mucho cuatro el inventario tiene muchas categorías.</w:t>
+      </w:r>
       <w:bookmarkStart w:id="0" w:name="_GoBack"/>
       <w:bookmarkEnd w:id="0"/>
     </w:p>
@@ -391,19 +398,11 @@
         </w:rPr>
         <w:t xml:space="preserve"> DE LA REVISION </w:t>
       </w:r>
-      <w:proofErr w:type="gramStart"/>
-      <w:r>
-        <w:rPr>
-          <w:lang w:val="es-DO"/>
-        </w:rPr>
-        <w:t>CORRESPONDIENTE(</w:t>
-      </w:r>
-      <w:proofErr w:type="gramEnd"/>
-      <w:r>
-        <w:rPr>
-          <w:lang w:val="es-DO"/>
-        </w:rPr>
-        <w:t>proceso</w:t>
+      <w:r>
+        <w:rPr>
+          <w:lang w:val="es-DO"/>
+        </w:rPr>
+        <w:t>CORRESPONDIENTE(proceso</w:t>
       </w:r>
       <w:r>
         <w:rPr>
@@ -573,7 +572,7 @@
           <w:color w:val="2E74B5" w:themeColor="accent1" w:themeShade="BF"/>
           <w:lang w:val="es-DO"/>
         </w:rPr>
-        <w:t>Id, descripción, código de artículo, UMB, cantidad conteo S/auditoria, cantidad teórica, diferencia, monto en RD$, monto unitario en RD$, monto de diferencia en RD$.)</w:t>
+        <w:t xml:space="preserve">Id, descripción, código de artículo, UMB, cantidad conteo S/auditoria, cantidad teórica, </w:t>
       </w:r>
       <w:r>
         <w:rPr>
@@ -581,6 +580,15 @@
           <w:color w:val="2E74B5" w:themeColor="accent1" w:themeShade="BF"/>
           <w:lang w:val="es-DO"/>
         </w:rPr>
+        <w:lastRenderedPageBreak/>
+        <w:t>diferencia, monto en RD$, monto unitario en RD$, monto de diferencia en RD$.)</w:t>
+      </w:r>
+      <w:r>
+        <w:rPr>
+          <w:rFonts w:cs="Arial"/>
+          <w:color w:val="2E74B5" w:themeColor="accent1" w:themeShade="BF"/>
+          <w:lang w:val="es-DO"/>
+        </w:rPr>
         <w:t xml:space="preserve">, </w:t>
       </w:r>
       <w:r>
@@ -590,51 +598,23 @@
           <w:color w:val="2E74B5" w:themeColor="accent1" w:themeShade="BF"/>
           <w:lang w:val="es-DO"/>
         </w:rPr>
-        <w:t xml:space="preserve">si quieres en la carpeta análisis de sistema a una imagen con el inventario que puedes </w:t>
-      </w:r>
-      <w:r>
-        <w:rPr>
-          <w:rFonts w:cs="Arial"/>
-          <w:b/>
-          <w:color w:val="2E74B5" w:themeColor="accent1" w:themeShade="BF"/>
-          <w:lang w:val="es-DO"/>
-        </w:rPr>
-        <w:lastRenderedPageBreak/>
-        <w:t>tomar como ejemplo ahí está organizado con artículos.</w:t>
-      </w:r>
-      <w:r>
-        <w:rPr>
-          <w:b/>
-          <w:color w:val="2E74B5" w:themeColor="accent1" w:themeShade="BF"/>
-          <w:lang w:val="es-DO"/>
-        </w:rPr>
-        <w:t xml:space="preserve">(si quieres para que no tengas que hacer tanto coge la imagen directamente pero ya eso queda a tu elección). </w:t>
-      </w:r>
-      <w:proofErr w:type="gramStart"/>
-      <w:r>
-        <w:rPr>
-          <w:b/>
-          <w:color w:val="2E74B5" w:themeColor="accent1" w:themeShade="BF"/>
-          <w:lang w:val="es-DO"/>
-        </w:rPr>
-        <w:t>A</w:t>
-      </w:r>
-      <w:r>
-        <w:rPr>
-          <w:b/>
-          <w:color w:val="2E74B5" w:themeColor="accent1" w:themeShade="BF"/>
-          <w:lang w:val="es-DO"/>
-        </w:rPr>
-        <w:t>demás</w:t>
-      </w:r>
-      <w:proofErr w:type="gramEnd"/>
-      <w:r>
-        <w:rPr>
-          <w:b/>
-          <w:color w:val="2E74B5" w:themeColor="accent1" w:themeShade="BF"/>
-          <w:lang w:val="es-DO"/>
-        </w:rPr>
-        <w:t xml:space="preserve"> tendrá una casilla donde se podrá introducir la fecha en que se </w:t>
+        <w:t>si quieres en la carpeta análisis de sistema a una imagen con el inventario que puedes tomar como ejemplo ahí está organizado con artículos.</w:t>
+      </w:r>
+      <w:r>
+        <w:rPr>
+          <w:b/>
+          <w:color w:val="2E74B5" w:themeColor="accent1" w:themeShade="BF"/>
+          <w:lang w:val="es-DO"/>
+        </w:rPr>
+        <w:t>(si quieres para que no tengas que hacer tanto coge la imagen directamente pero ya eso queda a tu elección). A</w:t>
+      </w:r>
+      <w:r>
+        <w:rPr>
+          <w:b/>
+          <w:color w:val="2E74B5" w:themeColor="accent1" w:themeShade="BF"/>
+          <w:lang w:val="es-DO"/>
+        </w:rPr>
+        <w:t xml:space="preserve">demás tendrá una casilla donde se podrá introducir la fecha en que se </w:t>
       </w:r>
       <w:r>
         <w:rPr>
